--- a/docs/CSE 115A – Introduction to Software Engineering Release Summary.docx
+++ b/docs/CSE 115A – Introduction to Software Engineering Release Summary.docx
@@ -598,6 +598,33 @@
           <w:ilvl w:val="0"/>
           <w:numId w:val="1"/>
         </w:numPr>
+        <w:spacing w:after="0" w:afterAutospacing="0" w:before="0" w:beforeAutospacing="0" w:line="236.76336765289307" w:lineRule="auto"/>
+        <w:ind w:left="720" w:right="11.28173828125" w:hanging="360"/>
+        <w:jc w:val="left"/>
+        <w:rPr>
+          <w:rFonts w:ascii="Times New Roman" w:cs="Times New Roman" w:eastAsia="Times New Roman" w:hAnsi="Times New Roman"/>
+          <w:sz w:val="24"/>
+          <w:szCs w:val="24"/>
+          <w:u w:val="none"/>
+        </w:rPr>
+      </w:pPr>
+      <w:r>
+        <w:rPr>
+          <w:rFonts w:ascii="Times New Roman" w:cs="Times New Roman" w:eastAsia="Times New Roman" w:hAnsi="Times New Roman"/>
+          <w:sz w:val="24"/>
+          <w:szCs w:val="24"/>
+          <w:rtl w:val="0"/>
+        </w:rPr>
+        <w:t xml:space="preserve">Some major requirements may be shown as empty</w:t>
+      </w:r>
+    </w:p>
+    <w:p>
+      <w:pPr>
+        <w:widowControl w:val="0"/>
+        <w:numPr>
+          <w:ilvl w:val="0"/>
+          <w:numId w:val="1"/>
+        </w:numPr>
         <w:spacing w:before="0" w:beforeAutospacing="0" w:line="236.76336765289307" w:lineRule="auto"/>
         <w:ind w:left="720" w:right="11.28173828125" w:hanging="360"/>
         <w:jc w:val="left"/>
@@ -615,7 +642,7 @@
           <w:szCs w:val="24"/>
           <w:rtl w:val="0"/>
         </w:rPr>
-        <w:t xml:space="preserve">Some major requirements may be shown as empty</w:t>
+        <w:t xml:space="preserve">Some courses can’t be added -&gt; some throw erros</w:t>
       </w:r>
     </w:p>
     <w:p>
